--- a/03 Big-O & Sorting/05 Quick Sort/QuickSort.docx
+++ b/03 Big-O & Sorting/05 Quick Sort/QuickSort.docx
@@ -1,6 +1,6 @@
 
 <file path=word/document.xml><?xml version="1.0" encoding="utf-8"?>
-<w:document xmlns:wpc="http://schemas.microsoft.com/office/word/2010/wordprocessingCanvas" xmlns:mc="http://schemas.openxmlformats.org/markup-compatibility/2006" xmlns:o="urn:schemas-microsoft-com:office:office" xmlns:r="http://schemas.openxmlformats.org/officeDocument/2006/relationships" xmlns:m="http://schemas.openxmlformats.org/officeDocument/2006/math" xmlns:v="urn:schemas-microsoft-com:vml" xmlns:wp14="http://schemas.microsoft.com/office/word/2010/wordprocessingDrawing" xmlns:wp="http://schemas.openxmlformats.org/drawingml/2006/wordprocessingDrawing" xmlns:w10="urn:schemas-microsoft-com:office:word" xmlns:w="http://schemas.openxmlformats.org/wordprocessingml/2006/main" xmlns:w14="http://schemas.microsoft.com/office/word/2010/wordml" xmlns:w15="http://schemas.microsoft.com/office/word/2012/wordml" xmlns:wpg="http://schemas.microsoft.com/office/word/2010/wordprocessingGroup" xmlns:wpi="http://schemas.microsoft.com/office/word/2010/wordprocessingInk" xmlns:wne="http://schemas.microsoft.com/office/word/2006/wordml" xmlns:wps="http://schemas.microsoft.com/office/word/2010/wordprocessingShape" mc:Ignorable="w14 w15 wp14">
+<w:document xmlns:wpc="http://schemas.microsoft.com/office/word/2010/wordprocessingCanvas" xmlns:cx="http://schemas.microsoft.com/office/drawing/2014/chartex" xmlns:cx1="http://schemas.microsoft.com/office/drawing/2015/9/8/chartex" xmlns:cx2="http://schemas.microsoft.com/office/drawing/2015/10/21/chartex" xmlns:cx3="http://schemas.microsoft.com/office/drawing/2016/5/9/chartex" xmlns:cx4="http://schemas.microsoft.com/office/drawing/2016/5/10/chartex" xmlns:cx5="http://schemas.microsoft.com/office/drawing/2016/5/11/chartex" xmlns:cx6="http://schemas.microsoft.com/office/drawing/2016/5/12/chartex" xmlns:cx7="http://schemas.microsoft.com/office/drawing/2016/5/13/chartex" xmlns:cx8="http://schemas.microsoft.com/office/drawing/2016/5/14/chartex" xmlns:mc="http://schemas.openxmlformats.org/markup-compatibility/2006" xmlns:aink="http://schemas.microsoft.com/office/drawing/2016/ink" xmlns:am3d="http://schemas.microsoft.com/office/drawing/2017/model3d" xmlns:o="urn:schemas-microsoft-com:office:office" xmlns:r="http://schemas.openxmlformats.org/officeDocument/2006/relationships" xmlns:m="http://schemas.openxmlformats.org/officeDocument/2006/math" xmlns:v="urn:schemas-microsoft-com:vml" xmlns:wp14="http://schemas.microsoft.com/office/word/2010/wordprocessingDrawing" xmlns:wp="http://schemas.openxmlformats.org/drawingml/2006/wordprocessingDrawing" xmlns:w10="urn:schemas-microsoft-com:office:word" xmlns:w="http://schemas.openxmlformats.org/wordprocessingml/2006/main" xmlns:w14="http://schemas.microsoft.com/office/word/2010/wordml" xmlns:w15="http://schemas.microsoft.com/office/word/2012/wordml" xmlns:w16cex="http://schemas.microsoft.com/office/word/2018/wordml/cex" xmlns:w16cid="http://schemas.microsoft.com/office/word/2016/wordml/cid" xmlns:w16="http://schemas.microsoft.com/office/word/2018/wordml" xmlns:w16se="http://schemas.microsoft.com/office/word/2015/wordml/symex" xmlns:wpg="http://schemas.microsoft.com/office/word/2010/wordprocessingGroup" xmlns:wpi="http://schemas.microsoft.com/office/word/2010/wordprocessingInk" xmlns:wne="http://schemas.microsoft.com/office/word/2006/wordml" xmlns:wps="http://schemas.microsoft.com/office/word/2010/wordprocessingShape" mc:Ignorable="w14 w15 w16se w16cid w16 w16cex wp14">
   <w:body>
     <w:p>
       <w:pPr>
@@ -22,18 +22,7 @@
           <w:sz w:val="44"/>
           <w:szCs w:val="44"/>
         </w:rPr>
-        <w:t>Qu</w:t>
-      </w:r>
-      <w:bookmarkStart w:id="0" w:name="_GoBack"/>
-      <w:bookmarkEnd w:id="0"/>
-      <w:r>
-        <w:rPr>
-          <w:rFonts w:ascii="Impact" w:hAnsi="Impact"/>
-          <w:b/>
-          <w:sz w:val="44"/>
-          <w:szCs w:val="44"/>
-        </w:rPr>
-        <w:t>ickSort</w:t>
+        <w:t>QuickSort</w:t>
       </w:r>
       <w:proofErr w:type="spellEnd"/>
       <w:r>
@@ -132,7 +121,6 @@
           <w:szCs w:val="20"/>
         </w:rPr>
       </w:pPr>
-      <w:proofErr w:type="gramStart"/>
       <w:r>
         <w:rPr>
           <w:rFonts w:ascii="Courier New" w:hAnsi="Courier New" w:cs="Courier New"/>
@@ -142,7 +130,6 @@
         </w:rPr>
         <w:t>private</w:t>
       </w:r>
-      <w:proofErr w:type="gramEnd"/>
       <w:r>
         <w:rPr>
           <w:rFonts w:ascii="Courier New" w:hAnsi="Courier New" w:cs="Courier New"/>
@@ -224,7 +211,6 @@
         </w:rPr>
         <w:t xml:space="preserve">[] array, </w:t>
       </w:r>
-      <w:proofErr w:type="spellStart"/>
       <w:r>
         <w:rPr>
           <w:rFonts w:ascii="Courier New" w:hAnsi="Courier New" w:cs="Courier New"/>
@@ -234,7 +220,6 @@
         </w:rPr>
         <w:t>int</w:t>
       </w:r>
-      <w:proofErr w:type="spellEnd"/>
       <w:r>
         <w:rPr>
           <w:rFonts w:ascii="Courier New" w:hAnsi="Courier New" w:cs="Courier New"/>
@@ -244,7 +229,6 @@
         </w:rPr>
         <w:t xml:space="preserve"> first, </w:t>
       </w:r>
-      <w:proofErr w:type="spellStart"/>
       <w:r>
         <w:rPr>
           <w:rFonts w:ascii="Courier New" w:hAnsi="Courier New" w:cs="Courier New"/>
@@ -254,7 +238,6 @@
         </w:rPr>
         <w:t>int</w:t>
       </w:r>
-      <w:proofErr w:type="spellEnd"/>
       <w:r>
         <w:rPr>
           <w:rFonts w:ascii="Courier New" w:hAnsi="Courier New" w:cs="Courier New"/>
@@ -284,7 +267,6 @@
         <w:br/>
         <w:t xml:space="preserve">    </w:t>
       </w:r>
-      <w:proofErr w:type="spellStart"/>
       <w:r>
         <w:rPr>
           <w:rFonts w:ascii="Courier New" w:hAnsi="Courier New" w:cs="Courier New"/>
@@ -294,7 +276,6 @@
         </w:rPr>
         <w:t>int</w:t>
       </w:r>
-      <w:proofErr w:type="spellEnd"/>
       <w:r>
         <w:rPr>
           <w:rFonts w:ascii="Courier New" w:hAnsi="Courier New" w:cs="Courier New"/>
@@ -586,7 +567,7 @@
           <w:sz w:val="22"/>
           <w:szCs w:val="22"/>
         </w:rPr>
-        <w:t xml:space="preserve">linear Or </w:t>
+        <w:t xml:space="preserve">linear </w:t>
       </w:r>
       <w:proofErr w:type="gramStart"/>
       <w:r>
@@ -594,7 +575,7 @@
           <w:sz w:val="22"/>
           <w:szCs w:val="22"/>
         </w:rPr>
-        <w:t>O(</w:t>
+        <w:t>Or</w:t>
       </w:r>
       <w:proofErr w:type="gramEnd"/>
       <w:r>
@@ -602,7 +583,7 @@
           <w:sz w:val="22"/>
           <w:szCs w:val="22"/>
         </w:rPr>
-        <w:t xml:space="preserve">n) </w:t>
+        <w:t xml:space="preserve"> O(n) </w:t>
       </w:r>
       <w:r>
         <w:rPr>
@@ -841,7 +822,7 @@
               <mc:AlternateContent>
                 <mc:Choice Requires="wps">
                   <w:drawing>
-                    <wp:anchor distT="0" distB="0" distL="114300" distR="114300" simplePos="0" relativeHeight="251659776" behindDoc="0" locked="0" layoutInCell="1" allowOverlap="1">
+                    <wp:anchor distT="0" distB="0" distL="114300" distR="114300" simplePos="0" relativeHeight="251659776" behindDoc="0" locked="0" layoutInCell="1" allowOverlap="1" wp14:anchorId="186CB364" wp14:editId="1D2ACF3C">
                       <wp:simplePos x="0" y="0"/>
                       <wp:positionH relativeFrom="column">
                         <wp:posOffset>233045</wp:posOffset>
@@ -1098,7 +1079,7 @@
               <mc:AlternateContent>
                 <mc:Choice Requires="wps">
                   <w:drawing>
-                    <wp:anchor distT="0" distB="0" distL="114300" distR="114300" simplePos="0" relativeHeight="251660800" behindDoc="0" locked="0" layoutInCell="1" allowOverlap="1">
+                    <wp:anchor distT="0" distB="0" distL="114300" distR="114300" simplePos="0" relativeHeight="251660800" behindDoc="0" locked="0" layoutInCell="1" allowOverlap="1" wp14:anchorId="0E5CE45A" wp14:editId="1CB102FA">
                       <wp:simplePos x="0" y="0"/>
                       <wp:positionH relativeFrom="column">
                         <wp:posOffset>208915</wp:posOffset>
@@ -2344,7 +2325,6 @@
         </w:rPr>
         <w:t xml:space="preserve"> </w:t>
       </w:r>
-      <w:proofErr w:type="gramStart"/>
       <w:r>
         <w:rPr>
           <w:sz w:val="22"/>
@@ -2352,7 +2332,6 @@
         </w:rPr>
         <w:t>We</w:t>
       </w:r>
-      <w:proofErr w:type="gramEnd"/>
       <w:r>
         <w:rPr>
           <w:sz w:val="22"/>
@@ -2842,7 +2821,7 @@
               <mc:AlternateContent>
                 <mc:Choice Requires="wps">
                   <w:drawing>
-                    <wp:anchor distT="0" distB="0" distL="114300" distR="114300" simplePos="0" relativeHeight="251654656" behindDoc="0" locked="0" layoutInCell="1" allowOverlap="1">
+                    <wp:anchor distT="0" distB="0" distL="114300" distR="114300" simplePos="0" relativeHeight="251654656" behindDoc="0" locked="0" layoutInCell="1" allowOverlap="1" wp14:anchorId="4DCBDFBA" wp14:editId="2152B12C">
                       <wp:simplePos x="0" y="0"/>
                       <wp:positionH relativeFrom="column">
                         <wp:posOffset>234950</wp:posOffset>
@@ -3011,7 +2990,7 @@
               <mc:AlternateContent>
                 <mc:Choice Requires="wps">
                   <w:drawing>
-                    <wp:anchor distT="0" distB="0" distL="114300" distR="114300" simplePos="0" relativeHeight="251653632" behindDoc="0" locked="0" layoutInCell="1" allowOverlap="1">
+                    <wp:anchor distT="0" distB="0" distL="114300" distR="114300" simplePos="0" relativeHeight="251653632" behindDoc="0" locked="0" layoutInCell="1" allowOverlap="1" wp14:anchorId="7C63AD36" wp14:editId="16F8F4B8">
                       <wp:simplePos x="0" y="0"/>
                       <wp:positionH relativeFrom="column">
                         <wp:posOffset>215900</wp:posOffset>
@@ -3987,7 +3966,7 @@
               <mc:AlternateContent>
                 <mc:Choice Requires="wps">
                   <w:drawing>
-                    <wp:anchor distT="0" distB="0" distL="114300" distR="114300" simplePos="0" relativeHeight="251661824" behindDoc="0" locked="0" layoutInCell="1" allowOverlap="1">
+                    <wp:anchor distT="0" distB="0" distL="114300" distR="114300" simplePos="0" relativeHeight="251661824" behindDoc="0" locked="0" layoutInCell="1" allowOverlap="1" wp14:anchorId="67D0F34F" wp14:editId="56130DF1">
                       <wp:simplePos x="0" y="0"/>
                       <wp:positionH relativeFrom="column">
                         <wp:posOffset>-400685</wp:posOffset>
@@ -4657,7 +4636,7 @@
         <mc:AlternateContent>
           <mc:Choice Requires="wps">
             <w:drawing>
-              <wp:anchor distT="0" distB="0" distL="114300" distR="114300" simplePos="0" relativeHeight="251658752" behindDoc="0" locked="0" layoutInCell="1" allowOverlap="1">
+              <wp:anchor distT="0" distB="0" distL="114300" distR="114300" simplePos="0" relativeHeight="251658752" behindDoc="0" locked="0" layoutInCell="1" allowOverlap="1" wp14:anchorId="340AB423" wp14:editId="19AD7789">
                 <wp:simplePos x="0" y="0"/>
                 <wp:positionH relativeFrom="column">
                   <wp:posOffset>276225</wp:posOffset>
@@ -5456,21 +5435,12 @@
         </w:rPr>
         <w:t xml:space="preserve"> </w:t>
       </w:r>
-      <w:proofErr w:type="gramStart"/>
-      <w:r>
-        <w:rPr>
-          <w:sz w:val="22"/>
-          <w:szCs w:val="22"/>
-        </w:rPr>
-        <w:t>What</w:t>
-      </w:r>
-      <w:proofErr w:type="gramEnd"/>
-      <w:r>
-        <w:rPr>
-          <w:sz w:val="22"/>
-          <w:szCs w:val="22"/>
-        </w:rPr>
-        <w:t xml:space="preserve"> is the Big-O of each </w:t>
+      <w:r>
+        <w:rPr>
+          <w:sz w:val="22"/>
+          <w:szCs w:val="22"/>
+        </w:rPr>
+        <w:t xml:space="preserve">What is the Big-O of each </w:t>
       </w:r>
       <w:r>
         <w:rPr>
@@ -5777,76 +5747,60 @@
           <w:sz w:val="22"/>
           <w:szCs w:val="22"/>
         </w:rPr>
-        <w:t xml:space="preserve">The Quick Sort has a worst case in which the Big-O degenerates to </w:t>
+        <w:t>The Quick Sort has a worst case in which the Big-O degenerates to O(n</w:t>
+      </w:r>
+      <w:r>
+        <w:rPr>
+          <w:sz w:val="22"/>
+          <w:szCs w:val="22"/>
+          <w:vertAlign w:val="superscript"/>
+        </w:rPr>
+        <w:t>2</w:t>
+      </w:r>
+      <w:r>
+        <w:rPr>
+          <w:sz w:val="22"/>
+          <w:szCs w:val="22"/>
+        </w:rPr>
+        <w:t xml:space="preserve">).   </w:t>
+      </w:r>
+      <w:r>
+        <w:rPr>
+          <w:sz w:val="22"/>
+          <w:szCs w:val="22"/>
+        </w:rPr>
+        <w:t>Here is an array already in sorted order (ascending order)</w:t>
+      </w:r>
+      <w:r>
+        <w:rPr>
+          <w:sz w:val="22"/>
+          <w:szCs w:val="22"/>
+        </w:rPr>
+        <w:t>.</w:t>
+      </w:r>
+      <w:r>
+        <w:rPr>
+          <w:sz w:val="22"/>
+          <w:szCs w:val="22"/>
+        </w:rPr>
+        <w:t xml:space="preserve">  </w:t>
+      </w:r>
+      <w:r>
+        <w:rPr>
+          <w:color w:val="000000" w:themeColor="text1"/>
+          <w:sz w:val="22"/>
+          <w:szCs w:val="22"/>
+        </w:rPr>
+        <w:t xml:space="preserve">How many levels (recursive calls) does the Quick Sort make to sort this array in ascending order?  _____ How many comparisons does it do in each level and in </w:t>
       </w:r>
       <w:proofErr w:type="gramStart"/>
       <w:r>
         <w:rPr>
-          <w:sz w:val="22"/>
-          <w:szCs w:val="22"/>
-        </w:rPr>
-        <w:t>O(</w:t>
-      </w:r>
-      <w:proofErr w:type="gramEnd"/>
-      <w:r>
-        <w:rPr>
-          <w:sz w:val="22"/>
-          <w:szCs w:val="22"/>
-        </w:rPr>
-        <w:t>n</w:t>
-      </w:r>
-      <w:r>
-        <w:rPr>
-          <w:sz w:val="22"/>
-          <w:szCs w:val="22"/>
-          <w:vertAlign w:val="superscript"/>
-        </w:rPr>
-        <w:t>2</w:t>
-      </w:r>
-      <w:r>
-        <w:rPr>
-          <w:sz w:val="22"/>
-          <w:szCs w:val="22"/>
-        </w:rPr>
-        <w:t xml:space="preserve">).   </w:t>
-      </w:r>
-      <w:r>
-        <w:rPr>
-          <w:sz w:val="22"/>
-          <w:szCs w:val="22"/>
-        </w:rPr>
-        <w:t>Here is an array already in sorted order (ascending order)</w:t>
-      </w:r>
-      <w:r>
-        <w:rPr>
-          <w:sz w:val="22"/>
-          <w:szCs w:val="22"/>
-        </w:rPr>
-        <w:t>.</w:t>
-      </w:r>
-      <w:r>
-        <w:rPr>
-          <w:sz w:val="22"/>
-          <w:szCs w:val="22"/>
-        </w:rPr>
-        <w:t xml:space="preserve">  </w:t>
-      </w:r>
-      <w:r>
-        <w:rPr>
           <w:color w:val="000000" w:themeColor="text1"/>
           <w:sz w:val="22"/>
           <w:szCs w:val="22"/>
         </w:rPr>
-        <w:t>How many levels (recursive calls) does the Quick Sort make to sort this array in ascending order?  _____ How many comparisons does it do in each level and in total</w:t>
-      </w:r>
-      <w:proofErr w:type="gramStart"/>
-      <w:r>
-        <w:rPr>
-          <w:color w:val="000000" w:themeColor="text1"/>
-          <w:sz w:val="22"/>
-          <w:szCs w:val="22"/>
-        </w:rPr>
-        <w:t>?_</w:t>
+        <w:t>total?_</w:t>
       </w:r>
       <w:proofErr w:type="gramEnd"/>
       <w:r>
@@ -6222,63 +6176,47 @@
           <w:sz w:val="22"/>
           <w:szCs w:val="22"/>
         </w:rPr>
-        <w:t xml:space="preserve">For similar reasons, the Big-O for an array in reverse order (descending order) is also </w:t>
+        <w:t>For similar reasons, the Big-O for an array in reverse order (descending order) is also O(n</w:t>
+      </w:r>
+      <w:r>
+        <w:rPr>
+          <w:sz w:val="22"/>
+          <w:szCs w:val="22"/>
+          <w:vertAlign w:val="superscript"/>
+        </w:rPr>
+        <w:t>2</w:t>
+      </w:r>
+      <w:r>
+        <w:rPr>
+          <w:sz w:val="22"/>
+          <w:szCs w:val="22"/>
+        </w:rPr>
+        <w:t xml:space="preserve">).  </w:t>
+      </w:r>
+      <w:r>
+        <w:rPr>
+          <w:color w:val="000000" w:themeColor="text1"/>
+          <w:sz w:val="22"/>
+          <w:szCs w:val="22"/>
+        </w:rPr>
+        <w:t xml:space="preserve">How many levels (recursive calls) does the Quick Sort make to sort this array in ascending order?  _____ How many comparisons does it do in each level and in </w:t>
       </w:r>
       <w:proofErr w:type="gramStart"/>
       <w:r>
         <w:rPr>
-          <w:sz w:val="22"/>
-          <w:szCs w:val="22"/>
-        </w:rPr>
-        <w:t>O(</w:t>
+          <w:color w:val="000000" w:themeColor="text1"/>
+          <w:sz w:val="22"/>
+          <w:szCs w:val="22"/>
+        </w:rPr>
+        <w:t>total?_</w:t>
       </w:r>
       <w:proofErr w:type="gramEnd"/>
       <w:r>
         <w:rPr>
-          <w:sz w:val="22"/>
-          <w:szCs w:val="22"/>
-        </w:rPr>
-        <w:t>n</w:t>
-      </w:r>
-      <w:r>
-        <w:rPr>
-          <w:sz w:val="22"/>
-          <w:szCs w:val="22"/>
-          <w:vertAlign w:val="superscript"/>
-        </w:rPr>
-        <w:t>2</w:t>
-      </w:r>
-      <w:r>
-        <w:rPr>
-          <w:sz w:val="22"/>
-          <w:szCs w:val="22"/>
-        </w:rPr>
-        <w:t xml:space="preserve">).  </w:t>
-      </w:r>
-      <w:r>
-        <w:rPr>
           <w:color w:val="000000" w:themeColor="text1"/>
           <w:sz w:val="22"/>
           <w:szCs w:val="22"/>
         </w:rPr>
-        <w:t>How many levels (recursive calls) does the Quick Sort make to sort this array in ascending order?  _____ How many comparisons does it do in each level and in total</w:t>
-      </w:r>
-      <w:proofErr w:type="gramStart"/>
-      <w:r>
-        <w:rPr>
-          <w:color w:val="000000" w:themeColor="text1"/>
-          <w:sz w:val="22"/>
-          <w:szCs w:val="22"/>
-        </w:rPr>
-        <w:t>?_</w:t>
-      </w:r>
-      <w:proofErr w:type="gramEnd"/>
-      <w:r>
-        <w:rPr>
-          <w:color w:val="000000" w:themeColor="text1"/>
-          <w:sz w:val="22"/>
-          <w:szCs w:val="22"/>
-        </w:rPr>
         <w:t xml:space="preserve">_____ </w:t>
       </w:r>
       <w:r>
@@ -6316,21 +6254,12 @@
         </w:rPr>
         <w:t xml:space="preserve">___   </w:t>
       </w:r>
-      <w:proofErr w:type="gramStart"/>
-      <w:r>
-        <w:rPr>
-          <w:sz w:val="22"/>
-          <w:szCs w:val="22"/>
-        </w:rPr>
-        <w:t>Indeed</w:t>
-      </w:r>
-      <w:proofErr w:type="gramEnd"/>
-      <w:r>
-        <w:rPr>
-          <w:sz w:val="22"/>
-          <w:szCs w:val="22"/>
-        </w:rPr>
-        <w:t xml:space="preserve">, the </w:t>
+      <w:r>
+        <w:rPr>
+          <w:sz w:val="22"/>
+          <w:szCs w:val="22"/>
+        </w:rPr>
+        <w:t xml:space="preserve">Indeed, the </w:t>
       </w:r>
       <w:proofErr w:type="spellStart"/>
       <w:r>
@@ -6396,17 +6325,8 @@
           <w:sz w:val="22"/>
           <w:szCs w:val="22"/>
         </w:rPr>
-        <w:t xml:space="preserve">Know thy Big-O:  the Quick Sort </w:t>
-      </w:r>
-      <w:proofErr w:type="gramStart"/>
-      <w:r>
-        <w:rPr>
-          <w:sz w:val="22"/>
-          <w:szCs w:val="22"/>
-        </w:rPr>
-        <w:t>is  _</w:t>
-      </w:r>
-      <w:proofErr w:type="gramEnd"/>
+        <w:t>Know thy Big-O:  the Quick Sort is  _</w:t>
+      </w:r>
       <w:r>
         <w:rPr>
           <w:sz w:val="22"/>
@@ -6571,7 +6491,7 @@
 </file>
 
 <file path=word/numbering.xml><?xml version="1.0" encoding="utf-8"?>
-<w:numbering xmlns:wpc="http://schemas.microsoft.com/office/word/2010/wordprocessingCanvas" xmlns:mc="http://schemas.openxmlformats.org/markup-compatibility/2006" xmlns:o="urn:schemas-microsoft-com:office:office" xmlns:r="http://schemas.openxmlformats.org/officeDocument/2006/relationships" xmlns:m="http://schemas.openxmlformats.org/officeDocument/2006/math" xmlns:v="urn:schemas-microsoft-com:vml" xmlns:wp14="http://schemas.microsoft.com/office/word/2010/wordprocessingDrawing" xmlns:wp="http://schemas.openxmlformats.org/drawingml/2006/wordprocessingDrawing" xmlns:w10="urn:schemas-microsoft-com:office:word" xmlns:w="http://schemas.openxmlformats.org/wordprocessingml/2006/main" xmlns:w14="http://schemas.microsoft.com/office/word/2010/wordml" xmlns:w15="http://schemas.microsoft.com/office/word/2012/wordml" xmlns:wpg="http://schemas.microsoft.com/office/word/2010/wordprocessingGroup" xmlns:wpi="http://schemas.microsoft.com/office/word/2010/wordprocessingInk" xmlns:wne="http://schemas.microsoft.com/office/word/2006/wordml" xmlns:wps="http://schemas.microsoft.com/office/word/2010/wordprocessingShape" mc:Ignorable="w14 w15 wp14">
+<w:numbering xmlns:wpc="http://schemas.microsoft.com/office/word/2010/wordprocessingCanvas" xmlns:cx="http://schemas.microsoft.com/office/drawing/2014/chartex" xmlns:cx1="http://schemas.microsoft.com/office/drawing/2015/9/8/chartex" xmlns:cx2="http://schemas.microsoft.com/office/drawing/2015/10/21/chartex" xmlns:cx3="http://schemas.microsoft.com/office/drawing/2016/5/9/chartex" xmlns:cx4="http://schemas.microsoft.com/office/drawing/2016/5/10/chartex" xmlns:cx5="http://schemas.microsoft.com/office/drawing/2016/5/11/chartex" xmlns:cx6="http://schemas.microsoft.com/office/drawing/2016/5/12/chartex" xmlns:cx7="http://schemas.microsoft.com/office/drawing/2016/5/13/chartex" xmlns:cx8="http://schemas.microsoft.com/office/drawing/2016/5/14/chartex" xmlns:mc="http://schemas.openxmlformats.org/markup-compatibility/2006" xmlns:aink="http://schemas.microsoft.com/office/drawing/2016/ink" xmlns:am3d="http://schemas.microsoft.com/office/drawing/2017/model3d" xmlns:o="urn:schemas-microsoft-com:office:office" xmlns:r="http://schemas.openxmlformats.org/officeDocument/2006/relationships" xmlns:m="http://schemas.openxmlformats.org/officeDocument/2006/math" xmlns:v="urn:schemas-microsoft-com:vml" xmlns:wp14="http://schemas.microsoft.com/office/word/2010/wordprocessingDrawing" xmlns:wp="http://schemas.openxmlformats.org/drawingml/2006/wordprocessingDrawing" xmlns:w10="urn:schemas-microsoft-com:office:word" xmlns:w="http://schemas.openxmlformats.org/wordprocessingml/2006/main" xmlns:w14="http://schemas.microsoft.com/office/word/2010/wordml" xmlns:w15="http://schemas.microsoft.com/office/word/2012/wordml" xmlns:w16cex="http://schemas.microsoft.com/office/word/2018/wordml/cex" xmlns:w16cid="http://schemas.microsoft.com/office/word/2016/wordml/cid" xmlns:w16="http://schemas.microsoft.com/office/word/2018/wordml" xmlns:w16se="http://schemas.microsoft.com/office/word/2015/wordml/symex" xmlns:wpg="http://schemas.microsoft.com/office/word/2010/wordprocessingGroup" xmlns:wpi="http://schemas.microsoft.com/office/word/2010/wordprocessingInk" xmlns:wne="http://schemas.microsoft.com/office/word/2006/wordml" xmlns:wps="http://schemas.microsoft.com/office/word/2010/wordprocessingShape" mc:Ignorable="w14 w15 w16se w16cid w16 w16cex wp14">
   <w:abstractNum w:abstractNumId="0" w15:restartNumberingAfterBreak="0">
     <w:nsid w:val="FFFFFFFE"/>
     <w:multiLevelType w:val="singleLevel"/>
@@ -7302,7 +7222,7 @@
 </file>
 
 <file path=word/styles.xml><?xml version="1.0" encoding="utf-8"?>
-<w:styles xmlns:mc="http://schemas.openxmlformats.org/markup-compatibility/2006" xmlns:r="http://schemas.openxmlformats.org/officeDocument/2006/relationships" xmlns:w="http://schemas.openxmlformats.org/wordprocessingml/2006/main" xmlns:w14="http://schemas.microsoft.com/office/word/2010/wordml" xmlns:w15="http://schemas.microsoft.com/office/word/2012/wordml" mc:Ignorable="w14 w15">
+<w:styles xmlns:mc="http://schemas.openxmlformats.org/markup-compatibility/2006" xmlns:r="http://schemas.openxmlformats.org/officeDocument/2006/relationships" xmlns:w="http://schemas.openxmlformats.org/wordprocessingml/2006/main" xmlns:w14="http://schemas.microsoft.com/office/word/2010/wordml" xmlns:w15="http://schemas.microsoft.com/office/word/2012/wordml" xmlns:w16cex="http://schemas.microsoft.com/office/word/2018/wordml/cex" xmlns:w16cid="http://schemas.microsoft.com/office/word/2016/wordml/cid" xmlns:w16="http://schemas.microsoft.com/office/word/2018/wordml" xmlns:w16se="http://schemas.microsoft.com/office/word/2015/wordml/symex" mc:Ignorable="w14 w15 w16se w16cid w16 w16cex">
   <w:docDefaults>
     <w:rPrDefault>
       <w:rPr>
@@ -7312,7 +7232,7 @@
     </w:rPrDefault>
     <w:pPrDefault/>
   </w:docDefaults>
-  <w:latentStyles w:defLockedState="0" w:defUIPriority="0" w:defSemiHidden="0" w:defUnhideWhenUsed="0" w:defQFormat="0" w:count="371">
+  <w:latentStyles w:defLockedState="0" w:defUIPriority="0" w:defSemiHidden="0" w:defUnhideWhenUsed="0" w:defQFormat="0" w:count="376">
     <w:lsdException w:name="Normal" w:qFormat="1"/>
     <w:lsdException w:name="heading 1" w:qFormat="1"/>
     <w:lsdException w:name="heading 2" w:qFormat="1"/>
@@ -7328,7 +7248,12 @@
     <w:lsdException w:name="Subtitle" w:qFormat="1"/>
     <w:lsdException w:name="Strong" w:qFormat="1"/>
     <w:lsdException w:name="Emphasis" w:qFormat="1"/>
-    <w:lsdException w:name="Normal Table" w:semiHidden="1" w:unhideWhenUsed="1"/>
+    <w:lsdException w:name="HTML Keyboard" w:semiHidden="1" w:unhideWhenUsed="1"/>
+    <w:lsdException w:name="annotation subject" w:semiHidden="1" w:unhideWhenUsed="1"/>
+    <w:lsdException w:name="No List" w:semiHidden="1" w:unhideWhenUsed="1"/>
+    <w:lsdException w:name="Outline List 1" w:semiHidden="1" w:unhideWhenUsed="1"/>
+    <w:lsdException w:name="Outline List 2" w:semiHidden="1" w:unhideWhenUsed="1"/>
+    <w:lsdException w:name="Outline List 3" w:semiHidden="1" w:unhideWhenUsed="1"/>
     <w:lsdException w:name="Table Simple 1" w:semiHidden="1" w:unhideWhenUsed="1"/>
     <w:lsdException w:name="Table Simple 2" w:semiHidden="1" w:unhideWhenUsed="1"/>
     <w:lsdException w:name="Table Simple 3" w:semiHidden="1" w:unhideWhenUsed="1"/>
@@ -7366,11 +7291,9 @@
     <w:lsdException w:name="Table Contemporary" w:semiHidden="1" w:unhideWhenUsed="1"/>
     <w:lsdException w:name="Table Elegant" w:semiHidden="1" w:unhideWhenUsed="1"/>
     <w:lsdException w:name="Table Professional" w:semiHidden="1" w:unhideWhenUsed="1"/>
-    <w:lsdException w:name="Table Subtle 1" w:semiHidden="1" w:unhideWhenUsed="1"/>
     <w:lsdException w:name="Table Subtle 2" w:semiHidden="1" w:unhideWhenUsed="1"/>
     <w:lsdException w:name="Table Web 1" w:semiHidden="1" w:unhideWhenUsed="1"/>
-    <w:lsdException w:name="Table Web 2" w:semiHidden="1" w:unhideWhenUsed="1"/>
-    <w:lsdException w:name="Table Web 3" w:semiHidden="1" w:unhideWhenUsed="1"/>
+    <w:lsdException w:name="Balloon Text" w:semiHidden="1" w:unhideWhenUsed="1"/>
     <w:lsdException w:name="Table Theme" w:semiHidden="1" w:unhideWhenUsed="1"/>
     <w:lsdException w:name="Placeholder Text" w:semiHidden="1" w:uiPriority="99"/>
     <w:lsdException w:name="No Spacing" w:uiPriority="1" w:qFormat="1"/>
@@ -7587,6 +7510,11 @@
     <w:lsdException w:name="List Table 5 Dark Accent 6" w:uiPriority="50"/>
     <w:lsdException w:name="List Table 6 Colorful Accent 6" w:uiPriority="51"/>
     <w:lsdException w:name="List Table 7 Colorful Accent 6" w:uiPriority="52"/>
+    <w:lsdException w:name="Mention" w:semiHidden="1" w:uiPriority="99" w:unhideWhenUsed="1"/>
+    <w:lsdException w:name="Smart Hyperlink" w:semiHidden="1" w:uiPriority="99" w:unhideWhenUsed="1"/>
+    <w:lsdException w:name="Hashtag" w:semiHidden="1" w:uiPriority="99" w:unhideWhenUsed="1"/>
+    <w:lsdException w:name="Unresolved Mention" w:semiHidden="1" w:uiPriority="99" w:unhideWhenUsed="1"/>
+    <w:lsdException w:name="Smart Link" w:semiHidden="1" w:uiPriority="99" w:unhideWhenUsed="1"/>
   </w:latentStyles>
   <w:style w:type="paragraph" w:default="1" w:styleId="Normal">
     <w:name w:val="Normal"/>
@@ -7777,6 +7705,15 @@
     <w:rPr>
       <w:rFonts w:ascii="Arial" w:hAnsi="Arial"/>
       <w:sz w:val="40"/>
+    </w:rPr>
+  </w:style>
+  <w:style w:type="character" w:styleId="FollowedHyperlink">
+    <w:name w:val="FollowedHyperlink"/>
+    <w:basedOn w:val="DefaultParagraphFont"/>
+    <w:rsid w:val="00484521"/>
+    <w:rPr>
+      <w:color w:val="954F72" w:themeColor="followedHyperlink"/>
+      <w:u w:val="single"/>
     </w:rPr>
   </w:style>
 </w:styles>
